--- a/Documents/cv-2023-en-ext.docx
+++ b/Documents/cv-2023-en-ext.docx
@@ -104,10 +104,10 @@
                   <v:path o:extrusionok="f" gradientshapeok="t" o:connecttype="rect"/>
                   <o:lock v:ext="edit" aspectratio="t"/>
                 </v:shapetype>
-                <v:shape id="_x0000_i1027" type="#_x0000_t75" style="width:72.85pt;height:97.1pt" o:ole="">
+                <v:shape id="_x0000_i1025" type="#_x0000_t75" style="width:72.85pt;height:97.1pt" o:ole="">
                   <v:imagedata r:id="rId7" o:title=""/>
                 </v:shape>
-                <o:OLEObject Type="Embed" ProgID="PBrush" ShapeID="_x0000_i1027" DrawAspect="Content" ObjectID="_1762028571" r:id="rId8"/>
+                <o:OLEObject Type="Embed" ProgID="PBrush" ShapeID="_x0000_i1025" DrawAspect="Content" ObjectID="_1762694162" r:id="rId8"/>
               </w:object>
             </w:r>
           </w:p>
@@ -255,14 +255,35 @@
           <w:sz w:val="22"/>
           <w:szCs w:val="22"/>
         </w:rPr>
-        <w:t>+995 511 103 866</w:t>
-      </w:r>
-      <w:r>
-        <w:rPr>
-          <w:sz w:val="22"/>
-          <w:szCs w:val="22"/>
-        </w:rPr>
-        <w:t>.</w:t>
+        <w:t>+49</w:t>
+      </w:r>
+      <w:r>
+        <w:rPr>
+          <w:sz w:val="22"/>
+          <w:szCs w:val="22"/>
+        </w:rPr>
+        <w:t xml:space="preserve"> </w:t>
+      </w:r>
+      <w:r>
+        <w:rPr>
+          <w:sz w:val="22"/>
+          <w:szCs w:val="22"/>
+        </w:rPr>
+        <w:t>17</w:t>
+      </w:r>
+      <w:r>
+        <w:rPr>
+          <w:sz w:val="22"/>
+          <w:szCs w:val="22"/>
+        </w:rPr>
+        <w:t xml:space="preserve"> </w:t>
+      </w:r>
+      <w:r>
+        <w:rPr>
+          <w:sz w:val="22"/>
+          <w:szCs w:val="22"/>
+        </w:rPr>
+        <w:t>675494593</w:t>
       </w:r>
       <w:r>
         <w:rPr>
@@ -371,7 +392,7 @@
                 <w:sz w:val="22"/>
                 <w:szCs w:val="22"/>
               </w:rPr>
-              <w:t>In Germany from December 2023. On-site, Remote, Hybrid.</w:t>
+              <w:t>On-site, Remote, Hybrid.</w:t>
             </w:r>
           </w:p>
         </w:tc>
@@ -408,13 +429,15 @@
                 <w:szCs w:val="22"/>
               </w:rPr>
             </w:pPr>
+            <w:bookmarkStart w:id="1" w:name="_Hlk152081385"/>
             <w:r>
               <w:rPr>
                 <w:sz w:val="22"/>
                 <w:szCs w:val="22"/>
               </w:rPr>
-              <w:t>Tbilisi, Georgia</w:t>
+              <w:t>Speyer - Rheinland-Pfalz</w:t>
             </w:r>
+            <w:bookmarkEnd w:id="1"/>
             <w:r>
               <w:rPr>
                 <w:sz w:val="22"/>
@@ -586,21 +609,7 @@
                 <w:sz w:val="22"/>
                 <w:szCs w:val="22"/>
               </w:rPr>
-              <w:t xml:space="preserve">The </w:t>
-            </w:r>
-            <w:r>
-              <w:rPr>
-                <w:sz w:val="22"/>
-                <w:szCs w:val="22"/>
-              </w:rPr>
-              <w:t>Technologies</w:t>
-            </w:r>
-            <w:r>
-              <w:rPr>
-                <w:sz w:val="22"/>
-                <w:szCs w:val="22"/>
-              </w:rPr>
-              <w:t>,</w:t>
+              <w:t>The Technologies,</w:t>
             </w:r>
             <w:r>
               <w:rPr>
@@ -628,14 +637,7 @@
                 <w:sz w:val="22"/>
                 <w:szCs w:val="22"/>
               </w:rPr>
-              <w:t>Dotnet, .Net Framework, .Net Core, .Net 5 - .Net 7</w:t>
-            </w:r>
-            <w:r>
-              <w:rPr>
-                <w:sz w:val="22"/>
-                <w:szCs w:val="22"/>
-              </w:rPr>
-              <w:t>,</w:t>
+              <w:t>Dotnet, .Net Framework, .Net Core, .Net 5 - .Net 7,</w:t>
             </w:r>
             <w:r>
               <w:rPr>
@@ -643,15 +645,9 @@
                 <w:szCs w:val="22"/>
               </w:rPr>
               <w:br/>
-            </w:r>
-            <w:r>
-              <w:rPr>
-                <w:sz w:val="22"/>
-                <w:szCs w:val="22"/>
-              </w:rPr>
               <w:t>ASP.Net, REST API, WEB Services</w:t>
             </w:r>
-            <w:bookmarkStart w:id="1" w:name="_Hlk149279994"/>
+            <w:bookmarkStart w:id="2" w:name="_Hlk149279994"/>
             <w:r>
               <w:rPr>
                 <w:sz w:val="22"/>
@@ -659,19 +655,13 @@
               </w:rPr>
               <w:t>, EF Core, Dapper</w:t>
             </w:r>
-            <w:bookmarkEnd w:id="1"/>
+            <w:bookmarkEnd w:id="2"/>
             <w:r>
               <w:rPr>
                 <w:sz w:val="22"/>
                 <w:szCs w:val="22"/>
               </w:rPr>
               <w:br/>
-            </w:r>
-            <w:r>
-              <w:rPr>
-                <w:sz w:val="22"/>
-                <w:szCs w:val="22"/>
-              </w:rPr>
               <w:t>WinForms, WPF, Windows Services</w:t>
             </w:r>
             <w:r>
@@ -681,7 +671,7 @@
               </w:rPr>
               <w:br/>
             </w:r>
-            <w:bookmarkStart w:id="2" w:name="_Hlk149280025"/>
+            <w:bookmarkStart w:id="3" w:name="_Hlk149280025"/>
             <w:r>
               <w:rPr>
                 <w:sz w:val="22"/>
@@ -689,7 +679,7 @@
               </w:rPr>
               <w:t xml:space="preserve">MS SQL Server – </w:t>
             </w:r>
-            <w:bookmarkEnd w:id="2"/>
+            <w:bookmarkEnd w:id="3"/>
             <w:r>
               <w:rPr>
                 <w:sz w:val="22"/>
@@ -760,12 +750,6 @@
                 <w:szCs w:val="22"/>
               </w:rPr>
               <w:br/>
-            </w:r>
-            <w:r>
-              <w:rPr>
-                <w:sz w:val="22"/>
-                <w:szCs w:val="22"/>
-              </w:rPr>
               <w:t>I’m experienced in:</w:t>
             </w:r>
           </w:p>
@@ -998,7 +982,7 @@
         </w:rPr>
         <w:tab/>
       </w:r>
-      <w:bookmarkStart w:id="3" w:name="_Hlk149280115"/>
+      <w:bookmarkStart w:id="4" w:name="_Hlk149280115"/>
       <w:r>
         <w:rPr>
           <w:sz w:val="22"/>
@@ -1020,7 +1004,7 @@
         </w:rPr>
         <w:t>Russian (native).</w:t>
       </w:r>
-      <w:bookmarkEnd w:id="3"/>
+      <w:bookmarkEnd w:id="4"/>
     </w:p>
     <w:p>
       <w:pPr>
@@ -1078,7 +1062,7 @@
         </w:rPr>
         <w:t xml:space="preserve"> Azure DevOps</w:t>
       </w:r>
-      <w:bookmarkStart w:id="4" w:name="_Hlk137240067"/>
+      <w:bookmarkStart w:id="5" w:name="_Hlk137240067"/>
       <w:r>
         <w:rPr>
           <w:sz w:val="22"/>
@@ -1115,7 +1099,7 @@
         </w:rPr>
         <w:t>FreeRTOS</w:t>
       </w:r>
-      <w:bookmarkEnd w:id="4"/>
+      <w:bookmarkEnd w:id="5"/>
       <w:proofErr w:type="spellEnd"/>
       <w:r>
         <w:rPr>
@@ -1401,7 +1385,7 @@
       </w:r>
     </w:p>
     <w:p>
-      <w:bookmarkStart w:id="5" w:name="_Hlk149280478"/>
+      <w:bookmarkStart w:id="6" w:name="_Hlk149280478"/>
       <w:r>
         <w:t>The description of this project can be seen here:</w:t>
       </w:r>
@@ -1417,7 +1401,7 @@
         </w:r>
       </w:hyperlink>
     </w:p>
-    <w:bookmarkEnd w:id="5"/>
+    <w:bookmarkEnd w:id="6"/>
     <w:p/>
     <w:p>
       <w:r>
@@ -2014,10 +1998,7 @@
         </w:numPr>
       </w:pPr>
       <w:r>
-        <w:t xml:space="preserve">Configurable deployment over the cluster </w:t>
-      </w:r>
-      <w:r>
-        <w:t>subsystem.</w:t>
+        <w:t>Configurable deployment over the cluster subsystem.</w:t>
       </w:r>
     </w:p>
     <w:p>
@@ -2029,10 +2010,7 @@
         </w:numPr>
       </w:pPr>
       <w:r>
-        <w:t xml:space="preserve">Many different traffic models for the load testing </w:t>
-      </w:r>
-      <w:r>
-        <w:t>subsystem.</w:t>
+        <w:t>Many different traffic models for the load testing subsystem.</w:t>
       </w:r>
     </w:p>
     <w:p>
@@ -2044,10 +2022,7 @@
         </w:numPr>
       </w:pPr>
       <w:r>
-        <w:t>Persistent</w:t>
-      </w:r>
-      <w:r>
-        <w:t xml:space="preserve"> queue of measures to survive the database server unavailability periods without keeping all measures in memory (sometimes it was extremely necessary</w:t>
+        <w:t>Persistent queue of measures to survive the database server unavailability periods without keeping all measures in memory (sometimes it was extremely necessary</w:t>
       </w:r>
       <w:proofErr w:type="gramStart"/>
       <w:r>
@@ -2228,20 +2203,14 @@
         <w:t>Languages: C#, T-SQL</w:t>
       </w:r>
       <w:r>
-        <w:t xml:space="preserve"> (</w:t>
-      </w:r>
-      <w:r>
-        <w:t>DDL, DML</w:t>
-      </w:r>
-      <w:r>
-        <w:t>)</w:t>
+        <w:t xml:space="preserve"> (DDL, DML)</w:t>
       </w:r>
       <w:r>
         <w:t>.</w:t>
       </w:r>
     </w:p>
     <w:p>
-      <w:bookmarkStart w:id="6" w:name="_Hlk149280728"/>
+      <w:bookmarkStart w:id="7" w:name="_Hlk149280728"/>
       <w:r>
         <w:t xml:space="preserve">The description of </w:t>
       </w:r>
@@ -2254,7 +2223,7 @@
       <w:r>
         <w:br/>
       </w:r>
-      <w:bookmarkEnd w:id="6"/>
+      <w:bookmarkEnd w:id="7"/>
       <w:r>
         <w:fldChar w:fldCharType="begin"/>
       </w:r>
@@ -3114,7 +3083,7 @@
         <w:t>C#, T-SQL, WinForms, WPF.</w:t>
       </w:r>
     </w:p>
-    <w:bookmarkStart w:id="7" w:name="_Hlk149280405"/>
+    <w:bookmarkStart w:id="8" w:name="_Hlk149280405"/>
     <w:p>
       <w:r>
         <w:fldChar w:fldCharType="begin"/>
@@ -3146,7 +3115,7 @@
         <w:br w:type="page"/>
       </w:r>
     </w:p>
-    <w:bookmarkEnd w:id="7"/>
+    <w:bookmarkEnd w:id="8"/>
     <w:p>
       <w:pPr>
         <w:pStyle w:val="Heading2"/>
@@ -3251,18 +3220,12 @@
         <w:t>, MFC,</w:t>
       </w:r>
       <w:r>
+        <w:t xml:space="preserve"> MFC SDI Application,</w:t>
+      </w:r>
+      <w:r>
         <w:t xml:space="preserve"> </w:t>
       </w:r>
       <w:r>
-        <w:t>MFC SDI Application</w:t>
-      </w:r>
-      <w:r>
-        <w:t>,</w:t>
-      </w:r>
-      <w:r>
-        <w:t xml:space="preserve"> </w:t>
-      </w:r>
-      <w:r>
         <w:t xml:space="preserve">Windows API, </w:t>
       </w:r>
       <w:r>
@@ -3272,10 +3235,7 @@
         <w:t xml:space="preserve">, </w:t>
       </w:r>
       <w:r>
-        <w:t>CHM Help,</w:t>
-      </w:r>
-      <w:r>
-        <w:t xml:space="preserve"> </w:t>
+        <w:t xml:space="preserve">CHM Help, </w:t>
       </w:r>
       <w:r>
         <w:t>SQL (MS SQL Server</w:t>
@@ -3338,7 +3298,7 @@
         <w:t xml:space="preserve"> replacement history, etc.)</w:t>
       </w:r>
     </w:p>
-    <w:bookmarkStart w:id="8" w:name="_Hlk149280758"/>
+    <w:bookmarkStart w:id="9" w:name="_Hlk149280758"/>
     <w:p>
       <w:r>
         <w:fldChar w:fldCharType="begin"/>
@@ -3370,7 +3330,7 @@
         <w:br w:type="page"/>
       </w:r>
     </w:p>
-    <w:bookmarkEnd w:id="8"/>
+    <w:bookmarkEnd w:id="9"/>
     <w:p>
       <w:pPr>
         <w:pStyle w:val="Heading2"/>
@@ -3445,7 +3405,7 @@
         <w:t xml:space="preserve"> and infrastructure. C++, BC Builder, MSVS.</w:t>
       </w:r>
     </w:p>
-    <w:bookmarkStart w:id="9" w:name="_Hlk149280703"/>
+    <w:bookmarkStart w:id="10" w:name="_Hlk149280703"/>
     <w:p>
       <w:r>
         <w:fldChar w:fldCharType="begin"/>
@@ -3471,7 +3431,7 @@
       <w:r>
         <w:fldChar w:fldCharType="end"/>
       </w:r>
-      <w:bookmarkEnd w:id="9"/>
+      <w:bookmarkEnd w:id="10"/>
     </w:p>
     <w:sectPr>
       <w:footerReference w:type="default" r:id="rId19"/>

--- a/Documents/cv-2023-en-ext.docx
+++ b/Documents/cv-2023-en-ext.docx
@@ -11,6 +11,7 @@
         <w:jc w:val="both"/>
         <w:rPr>
           <w:noProof/>
+          <w:vertAlign w:val="superscript"/>
         </w:rPr>
       </w:pPr>
     </w:p>
@@ -104,10 +105,10 @@
                   <v:path o:extrusionok="f" gradientshapeok="t" o:connecttype="rect"/>
                   <o:lock v:ext="edit" aspectratio="t"/>
                 </v:shapetype>
-                <v:shape id="_x0000_i1025" type="#_x0000_t75" style="width:72.85pt;height:97.1pt" o:ole="">
+                <v:shape id="_x0000_i1025" type="#_x0000_t75" style="width:73.05pt;height:97.3pt" o:ole="">
                   <v:imagedata r:id="rId7" o:title=""/>
                 </v:shape>
-                <o:OLEObject Type="Embed" ProgID="PBrush" ShapeID="_x0000_i1025" DrawAspect="Content" ObjectID="_1762694162" r:id="rId8"/>
+                <o:OLEObject Type="Embed" ProgID="PBrush" ShapeID="_x0000_i1025" DrawAspect="Content" ObjectID="_1765530481" r:id="rId8"/>
               </w:object>
             </w:r>
           </w:p>
@@ -435,7 +436,14 @@
                 <w:sz w:val="22"/>
                 <w:szCs w:val="22"/>
               </w:rPr>
-              <w:t>Speyer - Rheinland-Pfalz</w:t>
+              <w:t>Ludwigshafen</w:t>
+            </w:r>
+            <w:r>
+              <w:rPr>
+                <w:sz w:val="22"/>
+                <w:szCs w:val="22"/>
+              </w:rPr>
+              <w:t xml:space="preserve"> - Rheinland-Pfalz</w:t>
             </w:r>
             <w:bookmarkEnd w:id="1"/>
             <w:r>
@@ -1089,18 +1097,9 @@
           <w:sz w:val="22"/>
           <w:szCs w:val="22"/>
         </w:rPr>
-        <w:t xml:space="preserve">, </w:t>
-      </w:r>
-      <w:proofErr w:type="spellStart"/>
-      <w:r>
-        <w:rPr>
-          <w:sz w:val="22"/>
-          <w:szCs w:val="22"/>
-        </w:rPr>
-        <w:t>FreeRTOS</w:t>
+        <w:t>, FreeRTOS</w:t>
       </w:r>
       <w:bookmarkEnd w:id="5"/>
-      <w:proofErr w:type="spellEnd"/>
       <w:r>
         <w:rPr>
           <w:sz w:val="22"/>
@@ -1325,28 +1324,12 @@
         <w:t xml:space="preserve">the </w:t>
       </w:r>
       <w:r>
-        <w:t xml:space="preserve">leader trader on the </w:t>
-      </w:r>
-      <w:proofErr w:type="spellStart"/>
-      <w:r>
-        <w:t>Binance</w:t>
-      </w:r>
-      <w:proofErr w:type="spellEnd"/>
-      <w:r>
-        <w:t xml:space="preserve"> crypto exchange.</w:t>
-      </w:r>
-    </w:p>
-    <w:p>
-      <w:r>
-        <w:t xml:space="preserve">Technical project description: Listening to the </w:t>
-      </w:r>
-      <w:proofErr w:type="spellStart"/>
-      <w:r>
-        <w:t>Binance</w:t>
-      </w:r>
-      <w:proofErr w:type="spellEnd"/>
-      <w:r>
-        <w:t xml:space="preserve"> exchange signals for the "originator trader" account and repeating orders for the "duplicator trader" account with proportional order size correction regarding each duplicator trader wallet amount.</w:t>
+        <w:t>leader trader on the Binance crypto exchange.</w:t>
+      </w:r>
+    </w:p>
+    <w:p>
+      <w:r>
+        <w:t>Technical project description: Listening to the Binance exchange signals for the "originator trader" account and repeating orders for the "duplicator trader" account with proportional order size correction regarding each duplicator trader wallet amount.</w:t>
       </w:r>
     </w:p>
     <w:p>
@@ -1359,21 +1342,8 @@
     </w:p>
     <w:p>
       <w:r>
-        <w:t>Used technologies</w:t>
-      </w:r>
-      <w:proofErr w:type="gramStart"/>
-      <w:r>
-        <w:t>: .Net</w:t>
-      </w:r>
-      <w:proofErr w:type="gramEnd"/>
-      <w:r>
-        <w:t xml:space="preserve">5, WPF, Binance.Net library by </w:t>
-      </w:r>
-      <w:proofErr w:type="spellStart"/>
-      <w:r>
-        <w:t>JKorf</w:t>
-      </w:r>
-      <w:proofErr w:type="spellEnd"/>
+        <w:t>Used technologies: .Net5, WPF, Binance.Net library by JKorf</w:t>
+      </w:r>
       <w:r>
         <w:t>,</w:t>
       </w:r>
@@ -1436,13 +1406,8 @@
         </w:numPr>
       </w:pPr>
       <w:r>
-        <w:t xml:space="preserve">Added CSV files import to the </w:t>
-      </w:r>
-      <w:proofErr w:type="gramStart"/>
-      <w:r>
-        <w:t>database;</w:t>
-      </w:r>
-      <w:proofErr w:type="gramEnd"/>
+        <w:t>Added CSV files import to the database;</w:t>
+      </w:r>
     </w:p>
     <w:p>
       <w:pPr>
@@ -1453,13 +1418,8 @@
         </w:numPr>
       </w:pPr>
       <w:r>
-        <w:t xml:space="preserve">Added XLSX files import to the </w:t>
-      </w:r>
-      <w:proofErr w:type="gramStart"/>
-      <w:r>
-        <w:t>database;</w:t>
-      </w:r>
-      <w:proofErr w:type="gramEnd"/>
+        <w:t>Added XLSX files import to the database;</w:t>
+      </w:r>
     </w:p>
     <w:p>
       <w:pPr>
@@ -1476,13 +1436,8 @@
         <w:t>report-creating</w:t>
       </w:r>
       <w:r>
-        <w:t xml:space="preserve"> functionality as Google </w:t>
-      </w:r>
-      <w:proofErr w:type="gramStart"/>
-      <w:r>
-        <w:t>Table;</w:t>
-      </w:r>
-      <w:proofErr w:type="gramEnd"/>
+        <w:t xml:space="preserve"> functionality as Google Table;</w:t>
+      </w:r>
     </w:p>
     <w:p>
       <w:pPr>
@@ -1567,15 +1522,7 @@
         <w:t>ts</w:t>
       </w:r>
       <w:r>
-        <w:t xml:space="preserve"> about religious taxes calculation for </w:t>
-      </w:r>
-      <w:proofErr w:type="gramStart"/>
-      <w:r>
-        <w:t>the Berlin</w:t>
-      </w:r>
-      <w:proofErr w:type="gramEnd"/>
-      <w:r>
-        <w:t xml:space="preserve"> and Brandenburg citizens.</w:t>
+        <w:t xml:space="preserve"> about religious taxes calculation for the Berlin and Brandenburg citizens.</w:t>
       </w:r>
     </w:p>
     <w:p>
@@ -1644,15 +1591,7 @@
     </w:p>
     <w:p>
       <w:r>
-        <w:t xml:space="preserve">Used technologies: .Net Core 2.1, EF Core for Migrations, Dapper for the data access, WPF, Telerik, </w:t>
-      </w:r>
-      <w:proofErr w:type="spellStart"/>
-      <w:r>
-        <w:t>Aspose</w:t>
-      </w:r>
-      <w:proofErr w:type="spellEnd"/>
-      <w:r>
-        <w:t xml:space="preserve"> for the </w:t>
+        <w:t xml:space="preserve">Used technologies: .Net Core 2.1, EF Core for Migrations, Dapper for the data access, WPF, Telerik, Aspose for the </w:t>
       </w:r>
       <w:r>
         <w:t>D</w:t>
@@ -1715,21 +1654,12 @@
       </w:r>
     </w:p>
     <w:p>
-      <w:proofErr w:type="spellStart"/>
       <w:r>
         <w:rPr>
           <w:b/>
           <w:bCs/>
         </w:rPr>
-        <w:t>EWReliability</w:t>
-      </w:r>
-      <w:proofErr w:type="spellEnd"/>
-      <w:r>
-        <w:rPr>
-          <w:b/>
-          <w:bCs/>
-        </w:rPr>
-        <w:t>.</w:t>
+        <w:t>EWReliability.</w:t>
       </w:r>
       <w:r>
         <w:br/>
@@ -1762,15 +1692,7 @@
     </w:p>
     <w:p>
       <w:r>
-        <w:t xml:space="preserve">Initially, we had one point of interest: to measure the availability factor of our software (a cell operator billing system) to be sure it meets the requirements of our customer (cell operator). They asked us to provide an availability factor = 0.99995. We've researched methodology for measuring </w:t>
-      </w:r>
-      <w:proofErr w:type="gramStart"/>
-      <w:r>
-        <w:t>a time period</w:t>
-      </w:r>
-      <w:proofErr w:type="gramEnd"/>
-      <w:r>
-        <w:t xml:space="preserve"> we can qualify as a "working interval" and a time period we can call a "not working interval". The ratio of a calculated sum of the working interval to the whole observation time is the availability factor we need.</w:t>
+        <w:t>Initially, we had one point of interest: to measure the availability factor of our software (a cell operator billing system) to be sure it meets the requirements of our customer (cell operator). They asked us to provide an availability factor = 0.99995. We've researched methodology for measuring a time period we can qualify as a "working interval" and a time period we can call a "not working interval". The ratio of a calculated sum of the working interval to the whole observation time is the availability factor we need.</w:t>
       </w:r>
     </w:p>
     <w:p>
@@ -2022,13 +1944,8 @@
         </w:numPr>
       </w:pPr>
       <w:r>
-        <w:t>Persistent queue of measures to survive the database server unavailability periods without keeping all measures in memory (sometimes it was extremely necessary</w:t>
-      </w:r>
-      <w:proofErr w:type="gramStart"/>
-      <w:r>
-        <w:t>);</w:t>
-      </w:r>
-      <w:proofErr w:type="gramEnd"/>
+        <w:t>Persistent queue of measures to survive the database server unavailability periods without keeping all measures in memory (sometimes it was extremely necessary);</w:t>
+      </w:r>
     </w:p>
     <w:p>
       <w:pPr>
@@ -2039,29 +1956,8 @@
         </w:numPr>
       </w:pPr>
       <w:r>
-        <w:t xml:space="preserve">Several additional measuring subsystems like </w:t>
-      </w:r>
-      <w:proofErr w:type="spellStart"/>
-      <w:r>
-        <w:t>SQLServer</w:t>
-      </w:r>
-      <w:proofErr w:type="spellEnd"/>
-      <w:r>
-        <w:t xml:space="preserve"> availability observation component and MongoDB Health monitoring component, because </w:t>
-      </w:r>
-      <w:proofErr w:type="spellStart"/>
-      <w:r>
-        <w:t>SQLServer</w:t>
-      </w:r>
-      <w:proofErr w:type="spellEnd"/>
-      <w:r>
-        <w:t xml:space="preserve"> and MongoDB don't naturally provide data we need to observe </w:t>
-      </w:r>
-      <w:proofErr w:type="gramStart"/>
-      <w:r>
-        <w:t>them;</w:t>
-      </w:r>
-      <w:proofErr w:type="gramEnd"/>
+        <w:t>Several additional measuring subsystems like SQLServer availability observation component and MongoDB Health monitoring component, because SQLServer and MongoDB don't naturally provide data we need to observe them;</w:t>
+      </w:r>
     </w:p>
     <w:p>
       <w:pPr>
@@ -2072,13 +1968,8 @@
         </w:numPr>
       </w:pPr>
       <w:r>
-        <w:t xml:space="preserve">Reliability Interval Marking on DB subsystem which is running on SQL Server by the SQL Server Agent and makes ready-to-use intervals of work for every observing software </w:t>
-      </w:r>
-      <w:proofErr w:type="gramStart"/>
-      <w:r>
-        <w:t>instance;</w:t>
-      </w:r>
-      <w:proofErr w:type="gramEnd"/>
+        <w:t>Reliability Interval Marking on DB subsystem which is running on SQL Server by the SQL Server Agent and makes ready-to-use intervals of work for every observing software instance;</w:t>
+      </w:r>
     </w:p>
     <w:p>
       <w:pPr>
@@ -2089,13 +1980,8 @@
         </w:numPr>
       </w:pPr>
       <w:r>
-        <w:t xml:space="preserve">Tree-like table interval representation for the UI and the </w:t>
-      </w:r>
-      <w:proofErr w:type="gramStart"/>
-      <w:r>
-        <w:t>reports;</w:t>
-      </w:r>
-      <w:proofErr w:type="gramEnd"/>
+        <w:t>Tree-like table interval representation for the UI and the reports;</w:t>
+      </w:r>
     </w:p>
     <w:p>
       <w:pPr>
@@ -2106,13 +1992,8 @@
         </w:numPr>
       </w:pPr>
       <w:r>
-        <w:t xml:space="preserve">Reliability diagram - a scalable graphical representation of the reliability intervals on a common time scale for manual visual analysis of emergency situations evolution </w:t>
-      </w:r>
-      <w:proofErr w:type="gramStart"/>
-      <w:r>
-        <w:t>process;</w:t>
-      </w:r>
-      <w:proofErr w:type="gramEnd"/>
+        <w:t>Reliability diagram - a scalable graphical representation of the reliability intervals on a common time scale for manual visual analysis of emergency situations evolution process;</w:t>
+      </w:r>
     </w:p>
     <w:p>
       <w:pPr>
@@ -2123,13 +2004,8 @@
         </w:numPr>
       </w:pPr>
       <w:r>
-        <w:t xml:space="preserve">Dangerous situations detector on the database side - a module that finds time periods when applications are overloaded simultaneously (so-called "Pillars") to show them on the Reliability diagram and in the report </w:t>
-      </w:r>
-      <w:proofErr w:type="gramStart"/>
-      <w:r>
-        <w:t>tables;</w:t>
-      </w:r>
-      <w:proofErr w:type="gramEnd"/>
+        <w:t>Dangerous situations detector on the database side - a module that finds time periods when applications are overloaded simultaneously (so-called "Pillars") to show them on the Reliability diagram and in the report tables;</w:t>
+      </w:r>
     </w:p>
     <w:p>
       <w:pPr>
@@ -2140,13 +2016,8 @@
         </w:numPr>
       </w:pPr>
       <w:r>
-        <w:t xml:space="preserve">Emailing subsystem which hourly sends reports with reliability diagrams and dangerous situations </w:t>
-      </w:r>
-      <w:proofErr w:type="gramStart"/>
-      <w:r>
-        <w:t>tables;</w:t>
-      </w:r>
-      <w:proofErr w:type="gramEnd"/>
+        <w:t>Emailing subsystem which hourly sends reports with reliability diagrams and dangerous situations tables;</w:t>
+      </w:r>
     </w:p>
     <w:p>
       <w:pPr>
@@ -2163,15 +2034,7 @@
     <w:p/>
     <w:p>
       <w:r>
-        <w:t xml:space="preserve">Tools: Microsoft Visual Studio, Microsoft SQL Server Management Studio, SQL Server Profiler for bottlenecks research and for DB stuff optimizing, </w:t>
-      </w:r>
-      <w:proofErr w:type="spellStart"/>
-      <w:r>
-        <w:t>WinDBG</w:t>
-      </w:r>
-      <w:proofErr w:type="spellEnd"/>
-      <w:r>
-        <w:t xml:space="preserve"> for collecting the evidence of the tested software memory leaks and deadlocks.</w:t>
+        <w:t>Tools: Microsoft Visual Studio, Microsoft SQL Server Management Studio, SQL Server Profiler for bottlenecks research and for DB stuff optimizing, WinDBG for collecting the evidence of the tested software memory leaks and deadlocks.</w:t>
       </w:r>
     </w:p>
     <w:p>
@@ -2287,25 +2150,15 @@
           <w:numId w:val="4"/>
         </w:numPr>
       </w:pPr>
-      <w:proofErr w:type="spellStart"/>
-      <w:r>
-        <w:t>ASNData</w:t>
-      </w:r>
-      <w:proofErr w:type="spellEnd"/>
-      <w:r>
-        <w:t xml:space="preserve"> assembly (</w:t>
+      <w:r>
+        <w:t>ASNData assembly (</w:t>
       </w:r>
       <w:r>
         <w:t>DLL</w:t>
       </w:r>
       <w:r>
-        <w:t xml:space="preserve">) that provides base types and reading and writing </w:t>
-      </w:r>
-      <w:proofErr w:type="gramStart"/>
-      <w:r>
-        <w:t>functionality;</w:t>
-      </w:r>
-      <w:proofErr w:type="gramEnd"/>
+        <w:t>) that provides base types and reading and writing functionality;</w:t>
+      </w:r>
     </w:p>
     <w:p>
       <w:pPr>
@@ -2315,25 +2168,15 @@
           <w:numId w:val="4"/>
         </w:numPr>
       </w:pPr>
-      <w:proofErr w:type="spellStart"/>
-      <w:r>
-        <w:t>ASNProcessor</w:t>
-      </w:r>
-      <w:proofErr w:type="spellEnd"/>
-      <w:r>
-        <w:t xml:space="preserve"> assembly (</w:t>
+      <w:r>
+        <w:t>ASNProcessor assembly (</w:t>
       </w:r>
       <w:r>
         <w:t>DLL</w:t>
       </w:r>
       <w:r>
-        <w:t xml:space="preserve">) that provides ASN notation parsing and creating data model source code in </w:t>
-      </w:r>
-      <w:proofErr w:type="gramStart"/>
-      <w:r>
-        <w:t>C#;</w:t>
-      </w:r>
-      <w:proofErr w:type="gramEnd"/>
+        <w:t>) that provides ASN notation parsing and creating data model source code in C#;</w:t>
+      </w:r>
     </w:p>
     <w:p>
       <w:pPr>
@@ -2343,13 +2186,8 @@
           <w:numId w:val="4"/>
         </w:numPr>
       </w:pPr>
-      <w:proofErr w:type="spellStart"/>
-      <w:r>
-        <w:t>ASNTools</w:t>
-      </w:r>
-      <w:proofErr w:type="spellEnd"/>
-      <w:r>
-        <w:t xml:space="preserve"> assembly (desktop</w:t>
+      <w:r>
+        <w:t>ASNTools assembly (desktop</w:t>
       </w:r>
       <w:r>
         <w:t xml:space="preserve"> WinForms</w:t>
@@ -2361,31 +2199,7 @@
         <w:t>,</w:t>
       </w:r>
       <w:r>
-        <w:t xml:space="preserve"> which opens ASN.1 notation file, displays its structure, creates a .Net project with </w:t>
-      </w:r>
-      <w:proofErr w:type="spellStart"/>
-      <w:r>
-        <w:t>ASNData</w:t>
-      </w:r>
-      <w:proofErr w:type="spellEnd"/>
-      <w:r>
-        <w:t xml:space="preserve"> assembly and source code generated by </w:t>
-      </w:r>
-      <w:proofErr w:type="spellStart"/>
-      <w:r>
-        <w:t>ASNProcessor</w:t>
-      </w:r>
-      <w:proofErr w:type="spellEnd"/>
-      <w:r>
-        <w:t xml:space="preserve"> assembly, and calls </w:t>
-      </w:r>
-      <w:proofErr w:type="spellStart"/>
-      <w:r>
-        <w:t>MSBuild</w:t>
-      </w:r>
-      <w:proofErr w:type="spellEnd"/>
-      <w:r>
-        <w:t xml:space="preserve"> to create a new </w:t>
+        <w:t xml:space="preserve"> which opens ASN.1 notation file, displays its structure, creates a .Net project with ASNData assembly and source code generated by ASNProcessor assembly, and calls MSBuild to create a new </w:t>
       </w:r>
       <w:r>
         <w:t>DLL</w:t>
@@ -2414,13 +2228,8 @@
           <w:numId w:val="5"/>
         </w:numPr>
       </w:pPr>
-      <w:proofErr w:type="spellStart"/>
-      <w:r>
-        <w:t>ASNProcessor</w:t>
-      </w:r>
-      <w:proofErr w:type="spellEnd"/>
-      <w:r>
-        <w:t xml:space="preserve"> assembly (notation parsing, data model representation in the normalized form)</w:t>
+      <w:r>
+        <w:t>ASNProcessor assembly (notation parsing, data model representation in the normalized form)</w:t>
       </w:r>
     </w:p>
     <w:p>
@@ -2431,13 +2240,8 @@
           <w:numId w:val="5"/>
         </w:numPr>
       </w:pPr>
-      <w:proofErr w:type="spellStart"/>
-      <w:r>
-        <w:t>ASNTools</w:t>
-      </w:r>
-      <w:proofErr w:type="spellEnd"/>
-      <w:r>
-        <w:t xml:space="preserve"> assembly (UI, displaying the data structure as a tree, generating format file driver assembly)</w:t>
+      <w:r>
+        <w:t>ASNTools assembly (UI, displaying the data structure as a tree, generating format file driver assembly)</w:t>
       </w:r>
     </w:p>
     <w:p>
@@ -2448,15 +2252,7 @@
         <w:t xml:space="preserve">: </w:t>
       </w:r>
       <w:r>
-        <w:t xml:space="preserve">.Net, </w:t>
-      </w:r>
-      <w:proofErr w:type="spellStart"/>
-      <w:r>
-        <w:t>MSBuild</w:t>
-      </w:r>
-      <w:proofErr w:type="spellEnd"/>
-      <w:r>
-        <w:t>, ASN.1.</w:t>
+        <w:t>.Net, MSBuild, ASN.1.</w:t>
       </w:r>
     </w:p>
     <w:p>
@@ -2468,7 +2264,6 @@
     <w:p/>
     <w:p/>
     <w:p>
-      <w:proofErr w:type="spellStart"/>
       <w:r>
         <w:rPr>
           <w:b/>
@@ -2476,7 +2271,6 @@
         </w:rPr>
         <w:t>EWMediation</w:t>
       </w:r>
-      <w:proofErr w:type="spellEnd"/>
       <w:r>
         <w:t>.</w:t>
       </w:r>
@@ -2518,13 +2312,8 @@
         </w:numPr>
       </w:pPr>
       <w:r>
-        <w:t xml:space="preserve">Developed different format </w:t>
-      </w:r>
-      <w:proofErr w:type="gramStart"/>
-      <w:r>
-        <w:t>converters;</w:t>
-      </w:r>
-      <w:proofErr w:type="gramEnd"/>
+        <w:t>Developed different format converters;</w:t>
+      </w:r>
     </w:p>
     <w:p>
       <w:pPr>
@@ -2547,13 +2336,8 @@
         <w:t xml:space="preserve">the </w:t>
       </w:r>
       <w:r>
-        <w:t xml:space="preserve">interface required by user </w:t>
-      </w:r>
-      <w:proofErr w:type="gramStart"/>
-      <w:r>
-        <w:t>software;</w:t>
-      </w:r>
-      <w:proofErr w:type="gramEnd"/>
+        <w:t>interface required by user software;</w:t>
+      </w:r>
     </w:p>
     <w:p>
       <w:pPr>
@@ -2570,13 +2354,8 @@
         <w:t xml:space="preserve">those </w:t>
       </w:r>
       <w:r>
-        <w:t>created before me</w:t>
-      </w:r>
-      <w:proofErr w:type="gramStart"/>
-      <w:r>
-        <w:t>);</w:t>
-      </w:r>
-      <w:proofErr w:type="gramEnd"/>
+        <w:t>created before me);</w:t>
+      </w:r>
     </w:p>
     <w:p>
       <w:pPr>
@@ -2700,13 +2479,8 @@
         <w:t xml:space="preserve">collection, </w:t>
       </w:r>
       <w:r>
-        <w:t xml:space="preserve">normalization and </w:t>
-      </w:r>
-      <w:proofErr w:type="gramStart"/>
-      <w:r>
-        <w:t>formalization;</w:t>
-      </w:r>
-      <w:proofErr w:type="gramEnd"/>
+        <w:t>normalization and formalization;</w:t>
+      </w:r>
     </w:p>
     <w:p>
       <w:pPr>
@@ -2717,18 +2491,8 @@
         </w:numPr>
       </w:pPr>
       <w:r>
-        <w:t>Created the software for the trading algorithm testing on the historical trading data (</w:t>
-      </w:r>
-      <w:proofErr w:type="spellStart"/>
-      <w:r>
-        <w:t>RnD</w:t>
-      </w:r>
-      <w:proofErr w:type="spellEnd"/>
-      <w:proofErr w:type="gramStart"/>
-      <w:r>
-        <w:t>);</w:t>
-      </w:r>
-      <w:proofErr w:type="gramEnd"/>
+        <w:t>Created the software for the trading algorithm testing on the historical trading data (RnD);</w:t>
+      </w:r>
     </w:p>
     <w:p>
       <w:pPr>
@@ -2739,18 +2503,8 @@
         </w:numPr>
       </w:pPr>
       <w:r>
-        <w:t>Created the software for trading on the exchange by the implemented trading algorithm (</w:t>
-      </w:r>
-      <w:proofErr w:type="spellStart"/>
-      <w:r>
-        <w:t>RnD</w:t>
-      </w:r>
-      <w:proofErr w:type="spellEnd"/>
-      <w:proofErr w:type="gramStart"/>
-      <w:r>
-        <w:t>);</w:t>
-      </w:r>
-      <w:proofErr w:type="gramEnd"/>
+        <w:t>Created the software for trading on the exchange by the implemented trading algorithm (RnD);</w:t>
+      </w:r>
     </w:p>
     <w:p>
       <w:pPr>
@@ -2761,13 +2515,8 @@
         </w:numPr>
       </w:pPr>
       <w:r>
-        <w:t xml:space="preserve">Created the database and the exchange </w:t>
-      </w:r>
-      <w:proofErr w:type="gramStart"/>
-      <w:r>
-        <w:t>emulator;</w:t>
-      </w:r>
-      <w:proofErr w:type="gramEnd"/>
+        <w:t>Created the database and the exchange emulator;</w:t>
+      </w:r>
     </w:p>
     <w:p>
       <w:pPr>
@@ -2784,13 +2533,8 @@
         <w:t>,</w:t>
       </w:r>
       <w:r>
-        <w:t xml:space="preserve"> which can transparently restore context after restoring the connection after the connection was lost to external </w:t>
-      </w:r>
-      <w:proofErr w:type="gramStart"/>
-      <w:r>
-        <w:t>reasons;</w:t>
-      </w:r>
-      <w:proofErr w:type="gramEnd"/>
+        <w:t xml:space="preserve"> which can transparently restore context after restoring the connection after the connection was lost to external reasons;</w:t>
+      </w:r>
     </w:p>
     <w:p>
       <w:pPr>
@@ -2801,13 +2545,8 @@
         </w:numPr>
       </w:pPr>
       <w:r>
-        <w:t xml:space="preserve">Created the trading tool which can be connected to the exchange emulator as to exchange </w:t>
-      </w:r>
-      <w:proofErr w:type="gramStart"/>
-      <w:r>
-        <w:t>connector;</w:t>
-      </w:r>
-      <w:proofErr w:type="gramEnd"/>
+        <w:t>Created the trading tool which can be connected to the exchange emulator as to exchange connector;</w:t>
+      </w:r>
     </w:p>
     <w:p>
       <w:pPr>
@@ -2824,13 +2563,8 @@
         <w:t>many</w:t>
       </w:r>
       <w:r>
-        <w:t xml:space="preserve"> trading </w:t>
-      </w:r>
-      <w:proofErr w:type="gramStart"/>
-      <w:r>
-        <w:t>algorithms;</w:t>
-      </w:r>
-      <w:proofErr w:type="gramEnd"/>
+        <w:t xml:space="preserve"> trading algorithms;</w:t>
+      </w:r>
     </w:p>
     <w:p>
       <w:pPr>
@@ -2871,13 +2605,8 @@
         </w:numPr>
       </w:pPr>
       <w:r>
-        <w:t xml:space="preserve">The SQL Server database with trading history data in </w:t>
-      </w:r>
-      <w:proofErr w:type="gramStart"/>
-      <w:r>
-        <w:t>ticks;</w:t>
-      </w:r>
-      <w:proofErr w:type="gramEnd"/>
+        <w:t>The SQL Server database with trading history data in ticks;</w:t>
+      </w:r>
     </w:p>
     <w:p>
       <w:pPr>
@@ -2888,21 +2617,8 @@
         </w:numPr>
       </w:pPr>
       <w:r>
-        <w:t>The Import tool for filling the database with trading history data from .</w:t>
-      </w:r>
-      <w:proofErr w:type="spellStart"/>
-      <w:r>
-        <w:t>qsh</w:t>
-      </w:r>
-      <w:proofErr w:type="spellEnd"/>
-      <w:r>
-        <w:t xml:space="preserve"> </w:t>
-      </w:r>
-      <w:proofErr w:type="gramStart"/>
-      <w:r>
-        <w:t>files;</w:t>
-      </w:r>
-      <w:proofErr w:type="gramEnd"/>
+        <w:t>The Import tool for filling the database with trading history data from .qsh files;</w:t>
+      </w:r>
     </w:p>
     <w:p>
       <w:pPr>
@@ -2913,13 +2629,8 @@
         </w:numPr>
       </w:pPr>
       <w:r>
-        <w:t xml:space="preserve">The Exchange </w:t>
-      </w:r>
-      <w:proofErr w:type="gramStart"/>
-      <w:r>
-        <w:t>Emulator;</w:t>
-      </w:r>
-      <w:proofErr w:type="gramEnd"/>
+        <w:t>The Exchange Emulator;</w:t>
+      </w:r>
     </w:p>
     <w:p>
       <w:pPr>
@@ -2930,21 +2641,8 @@
         </w:numPr>
       </w:pPr>
       <w:r>
-        <w:t xml:space="preserve">The Exchange Connector (connector to </w:t>
-      </w:r>
-      <w:proofErr w:type="spellStart"/>
-      <w:r>
-        <w:t>SmartCOM</w:t>
-      </w:r>
-      <w:proofErr w:type="spellEnd"/>
-      <w:r>
-        <w:t xml:space="preserve"> connector), which can transparently restore the context after the broken connection is </w:t>
-      </w:r>
-      <w:proofErr w:type="gramStart"/>
-      <w:r>
-        <w:t>restored;</w:t>
-      </w:r>
-      <w:proofErr w:type="gramEnd"/>
+        <w:t>The Exchange Connector (connector to SmartCOM connector), which can transparently restore the context after the broken connection is restored;</w:t>
+      </w:r>
     </w:p>
     <w:p>
       <w:pPr>
@@ -2955,13 +2653,8 @@
         </w:numPr>
       </w:pPr>
       <w:r>
-        <w:t xml:space="preserve">The Trading Engine, which can be connected to the Exchange Connector or the Exchange </w:t>
-      </w:r>
-      <w:proofErr w:type="gramStart"/>
-      <w:r>
-        <w:t>Emulator;</w:t>
-      </w:r>
-      <w:proofErr w:type="gramEnd"/>
+        <w:t>The Trading Engine, which can be connected to the Exchange Connector or the Exchange Emulator;</w:t>
+      </w:r>
     </w:p>
     <w:p>
       <w:pPr>
@@ -2972,13 +2665,8 @@
         </w:numPr>
       </w:pPr>
       <w:r>
-        <w:t xml:space="preserve">The set of different Indicators which can be connected to the Trading Engine by </w:t>
-      </w:r>
-      <w:proofErr w:type="gramStart"/>
-      <w:r>
-        <w:t>configuration;</w:t>
-      </w:r>
-      <w:proofErr w:type="gramEnd"/>
+        <w:t>The set of different Indicators which can be connected to the Trading Engine by configuration;</w:t>
+      </w:r>
     </w:p>
     <w:p>
       <w:pPr>
@@ -2989,13 +2677,8 @@
         </w:numPr>
       </w:pPr>
       <w:r>
-        <w:t xml:space="preserve">The scheduling module with switching the indicator configurations on the schedule </w:t>
-      </w:r>
-      <w:proofErr w:type="gramStart"/>
-      <w:r>
-        <w:t>base;</w:t>
-      </w:r>
-      <w:proofErr w:type="gramEnd"/>
+        <w:t>The scheduling module with switching the indicator configurations on the schedule base;</w:t>
+      </w:r>
     </w:p>
     <w:p>
       <w:pPr>
@@ -3006,13 +2689,8 @@
         </w:numPr>
       </w:pPr>
       <w:r>
-        <w:t xml:space="preserve">The Desktop Application with the UI that allows to monitor and configure the trading </w:t>
-      </w:r>
-      <w:proofErr w:type="gramStart"/>
-      <w:r>
-        <w:t>process;</w:t>
-      </w:r>
-      <w:proofErr w:type="gramEnd"/>
+        <w:t>The Desktop Application with the UI that allows to monitor and configure the trading process;</w:t>
+      </w:r>
     </w:p>
     <w:p>
       <w:pPr>
@@ -3023,13 +2701,8 @@
         </w:numPr>
       </w:pPr>
       <w:r>
-        <w:t xml:space="preserve">The quick calculations tool that is used to emulate trade sessions quickly without visualization simultaneously for different configurations on the historical data to do experiments with algorithms and their </w:t>
-      </w:r>
-      <w:proofErr w:type="gramStart"/>
-      <w:r>
-        <w:t>configurations;</w:t>
-      </w:r>
-      <w:proofErr w:type="gramEnd"/>
+        <w:t>The quick calculations tool that is used to emulate trade sessions quickly without visualization simultaneously for different configurations on the historical data to do experiments with algorithms and their configurations;</w:t>
+      </w:r>
     </w:p>
     <w:p>
       <w:pPr>
@@ -3040,13 +2713,8 @@
         </w:numPr>
       </w:pPr>
       <w:r>
-        <w:t xml:space="preserve">The reporting </w:t>
-      </w:r>
-      <w:proofErr w:type="gramStart"/>
-      <w:r>
-        <w:t>module;</w:t>
-      </w:r>
-      <w:proofErr w:type="gramEnd"/>
+        <w:t>The reporting module;</w:t>
+      </w:r>
     </w:p>
     <w:p>
       <w:pPr>
@@ -3057,13 +2725,8 @@
         </w:numPr>
       </w:pPr>
       <w:r>
-        <w:t xml:space="preserve">The New UI module on WPF was started to be implemented, but it was never </w:t>
-      </w:r>
-      <w:proofErr w:type="gramStart"/>
-      <w:r>
-        <w:t>completed;</w:t>
-      </w:r>
-      <w:proofErr w:type="gramEnd"/>
+        <w:t>The New UI module on WPF was started to be implemented, but it was never completed;</w:t>
+      </w:r>
     </w:p>
     <w:p>
       <w:pPr>
@@ -3238,21 +2901,13 @@
         <w:t xml:space="preserve">CHM Help, </w:t>
       </w:r>
       <w:r>
-        <w:t>SQL (MS SQL Server</w:t>
-      </w:r>
-      <w:proofErr w:type="gramStart"/>
-      <w:r>
-        <w:t>)</w:t>
+        <w:t>SQL (MS SQL Server)</w:t>
       </w:r>
       <w:r>
         <w:t xml:space="preserve"> </w:t>
       </w:r>
       <w:r>
-        <w:t>,</w:t>
-      </w:r>
-      <w:proofErr w:type="gramEnd"/>
-      <w:r>
-        <w:t xml:space="preserve"> and some subject area knowledge</w:t>
+        <w:t>, and some subject area knowledge</w:t>
       </w:r>
       <w:r>
         <w:t>.</w:t>
